--- a/docker/docmosis/templates/CV-UNS-HRN-ENG-01115.docx
+++ b/docker/docmosis/templates/CV-UNS-HRN-ENG-01115.docx
@@ -6995,6 +6995,450 @@
         <w:rPr>
           <w:rFonts w:ascii="GDSTransportWebsite" w:hAnsi="GDSTransportWebsite"/>
           <w:color w:val="0A0A0A"/>
+        </w:rPr>
+      </w:pPr>
+    </w:p>
+    <w:p>
+      <w:pPr>
+        <w:pBdr>
+          <w:bottom w:val="single" w:sz="4" w:space="1" w:color="000000"/>
+        </w:pBdr>
+        <w:spacing w:before="120" w:after="120"/>
+        <w:rPr>
+          <w:rFonts w:ascii="GDSTransportWebsite" w:hAnsi="GDSTransportWebsite"/>
+          <w:color w:val="0A0A0A"/>
+        </w:rPr>
+      </w:pPr>
+      <w:r>
+        <w:rPr>
+          <w:rFonts w:ascii="GDSTransportWebsite" w:hAnsi="GDSTransportWebsite"/>
+          <w:color w:val="0A0A0A"/>
+          <w:sz w:val="36"/>
+          <w:szCs w:val="36"/>
+        </w:rPr>
+        <w:t>Court location code</w:t>
+      </w:r>
+    </w:p>
+    <w:tbl>
+      <w:tblPr>
+        <w:tblStyle w:val="TableGrid"/>
+        <w:tblW w:w="10060" w:type="dxa"/>
+        <w:tblInd w:w="-5" w:type="dxa"/>
+        <w:tblBorders>
+          <w:top w:val="none" w:sz="0" w:space="0" w:color="auto"/>
+          <w:left w:val="none" w:sz="0" w:space="0" w:color="auto"/>
+          <w:bottom w:val="none" w:sz="0" w:space="0" w:color="auto"/>
+          <w:right w:val="none" w:sz="0" w:space="0" w:color="auto"/>
+          <w:insideH w:val="none" w:sz="0" w:space="0" w:color="auto"/>
+          <w:insideV w:val="none" w:sz="0" w:space="0" w:color="auto"/>
+        </w:tblBorders>
+        <w:tblLayout w:type="fixed"/>
+        <w:tblLook w:val="04A0" w:firstRow="1" w:lastRow="0" w:firstColumn="1" w:lastColumn="0" w:noHBand="0" w:noVBand="1"/>
+      </w:tblPr>
+      <w:tblGrid>
+        <w:gridCol w:w="3542"/>
+        <w:gridCol w:w="6518"/>
+      </w:tblGrid>
+      <w:tr>
+        <w:trPr>
+          <w:trHeight w:val="680"/>
+        </w:trPr>
+        <w:tc>
+          <w:tcPr>
+            <w:tcW w:w="3542" w:type="dxa"/>
+          </w:tcPr>
+          <w:p>
+            <w:pPr>
+              <w:pStyle w:val="NormalWeb"/>
+              <w:spacing w:before="40" w:beforeAutospacing="0" w:after="40" w:afterAutospacing="0"/>
+              <w:rPr>
+                <w:rFonts w:ascii="GDSTransportWebsite" w:hAnsi="GDSTransportWebsite"/>
+                <w:b/>
+                <w:bCs/>
+                <w:color w:val="0A0A0A"/>
+                <w:shd w:val="clear" w:color="auto" w:fill="FFFFFF"/>
+              </w:rPr>
+            </w:pPr>
+            <w:r>
+              <w:rPr>
+                <w:rFonts w:ascii="GDSTransportWebsite" w:hAnsi="GDSTransportWebsite"/>
+                <w:b/>
+                <w:bCs/>
+                <w:color w:val="0A0A0A"/>
+                <w:shd w:val="clear" w:color="auto" w:fill="FFFFFF"/>
+              </w:rPr>
+              <w:t>Do you want to ask for the hearing to be held at a specific court?</w:t>
+            </w:r>
+          </w:p>
+          <w:p>
+            <w:pPr>
+              <w:pStyle w:val="NormalWeb"/>
+              <w:spacing w:before="40" w:beforeAutospacing="0" w:after="40" w:afterAutospacing="0"/>
+            </w:pPr>
+          </w:p>
+        </w:tc>
+        <w:tc>
+          <w:tcPr>
+            <w:tcW w:w="6518" w:type="dxa"/>
+          </w:tcPr>
+          <w:p>
+            <w:pPr>
+              <w:spacing w:before="40" w:after="40"/>
+              <w:rPr>
+                <w:rFonts w:ascii="Arial" w:hAnsi="Arial" w:cs="Arial"/>
+                <w:sz w:val="22"/>
+                <w:szCs w:val="22"/>
+              </w:rPr>
+            </w:pPr>
+            <w:r>
+              <w:rPr>
+                <w:rFonts w:ascii="GDSTransportWebsite" w:hAnsi="GDSTransportWebsite"/>
+                <w:color w:val="0A0A0A"/>
+              </w:rPr>
+              <w:t>&lt;&lt;</w:t>
+            </w:r>
+            <w:proofErr w:type="spellStart"/>
+            <w:r>
+              <w:rPr>
+                <w:rFonts w:ascii="GDSTransportWebsite" w:hAnsi="GDSTransportWebsite"/>
+                <w:color w:val="0A0A0A"/>
+              </w:rPr>
+              <w:t>requestedCourt.requestHearingAtSpecificCourt</w:t>
+            </w:r>
+            <w:proofErr w:type="spellEnd"/>
+            <w:r>
+              <w:rPr>
+                <w:rFonts w:ascii="GDSTransportWebsite" w:hAnsi="GDSTransportWebsite"/>
+                <w:color w:val="0A0A0A"/>
+              </w:rPr>
+              <w:t>&gt;&gt;</w:t>
+            </w:r>
+          </w:p>
+        </w:tc>
+      </w:tr>
+    </w:tbl>
+    <w:p>
+      <w:pPr>
+        <w:spacing w:before="120" w:after="120"/>
+        <w:rPr>
+          <w:rFonts w:ascii="GDSTransportWebsite" w:hAnsi="GDSTransportWebsite"/>
+          <w:color w:val="0A0A0A"/>
+          <w:shd w:val="clear" w:color="auto" w:fill="FFFFFF"/>
+        </w:rPr>
+      </w:pPr>
+      <w:r>
+        <w:rPr>
+          <w:rFonts w:ascii="GDSTransportWebsite" w:hAnsi="GDSTransportWebsite"/>
+          <w:color w:val="0A0A0A"/>
+          <w:shd w:val="clear" w:color="auto" w:fill="FFFFFF"/>
+        </w:rPr>
+        <w:t>&lt;&lt;cs</w:t>
+      </w:r>
+      <w:proofErr w:type="gramStart"/>
+      <w:r>
+        <w:rPr>
+          <w:rFonts w:ascii="GDSTransportWebsite" w:hAnsi="GDSTransportWebsite"/>
+          <w:color w:val="0A0A0A"/>
+          <w:shd w:val="clear" w:color="auto" w:fill="FFFFFF"/>
+        </w:rPr>
+        <w:t>_{</w:t>
+      </w:r>
+      <w:r>
+        <w:rPr>
+          <w:rFonts w:ascii="GDSTransportWebsite" w:hAnsi="GDSTransportWebsite"/>
+          <w:color w:val="0A0A0A"/>
+        </w:rPr>
+        <w:t xml:space="preserve"> </w:t>
+      </w:r>
+      <w:proofErr w:type="spellStart"/>
+      <w:r>
+        <w:rPr>
+          <w:rFonts w:ascii="GDSTransportWebsite" w:hAnsi="GDSTransportWebsite"/>
+          <w:color w:val="0A0A0A"/>
+        </w:rPr>
+        <w:t>requestedCourt.requestHearingAtSpecificCourt</w:t>
+      </w:r>
+      <w:proofErr w:type="spellEnd"/>
+      <w:proofErr w:type="gramEnd"/>
+      <w:r>
+        <w:rPr>
+          <w:rFonts w:ascii="GDSTransportWebsite" w:hAnsi="GDSTransportWebsite"/>
+          <w:color w:val="0A0A0A"/>
+          <w:shd w:val="clear" w:color="auto" w:fill="FFFFFF"/>
+        </w:rPr>
+        <w:t xml:space="preserve"> ='Yes'}&gt;&gt;</w:t>
+      </w:r>
+    </w:p>
+    <w:p>
+      <w:pPr>
+        <w:spacing w:before="120" w:after="120"/>
+        <w:rPr>
+          <w:rFonts w:ascii="GDSTransportWebsite" w:hAnsi="GDSTransportWebsite"/>
+          <w:color w:val="0A0A0A"/>
+          <w:shd w:val="clear" w:color="auto" w:fill="FFFFFF"/>
+        </w:rPr>
+      </w:pPr>
+    </w:p>
+    <w:tbl>
+      <w:tblPr>
+        <w:tblStyle w:val="TableGrid"/>
+        <w:tblW w:w="10065" w:type="dxa"/>
+        <w:tblInd w:w="-5" w:type="dxa"/>
+        <w:tblLayout w:type="fixed"/>
+        <w:tblLook w:val="04A0" w:firstRow="1" w:lastRow="0" w:firstColumn="1" w:lastColumn="0" w:noHBand="0" w:noVBand="1"/>
+      </w:tblPr>
+      <w:tblGrid>
+        <w:gridCol w:w="3544"/>
+        <w:gridCol w:w="6521"/>
+      </w:tblGrid>
+      <w:tr>
+        <w:trPr>
+          <w:trHeight w:val="680"/>
+        </w:trPr>
+        <w:tc>
+          <w:tcPr>
+            <w:tcW w:w="3544" w:type="dxa"/>
+            <w:tcBorders>
+              <w:top w:val="nil"/>
+              <w:left w:val="nil"/>
+              <w:bottom w:val="nil"/>
+              <w:right w:val="nil"/>
+            </w:tcBorders>
+            <w:hideMark/>
+          </w:tcPr>
+          <w:p>
+            <w:pPr>
+              <w:pStyle w:val="NormalWeb"/>
+              <w:spacing w:before="40" w:beforeAutospacing="0" w:after="40" w:afterAutospacing="0"/>
+              <w:rPr>
+                <w:rFonts w:ascii="GDSTransportWebsite" w:hAnsi="GDSTransportWebsite"/>
+                <w:b/>
+                <w:bCs/>
+                <w:color w:val="0A0A0A"/>
+                <w:shd w:val="clear" w:color="auto" w:fill="FFFFFF"/>
+              </w:rPr>
+            </w:pPr>
+            <w:r>
+              <w:rPr>
+                <w:rFonts w:ascii="GDSTransportWebsite" w:hAnsi="GDSTransportWebsite"/>
+                <w:b/>
+                <w:bCs/>
+                <w:color w:val="0A0A0A"/>
+                <w:shd w:val="clear" w:color="auto" w:fill="FFFFFF"/>
+              </w:rPr>
+              <w:t>Code for prefer court</w:t>
+            </w:r>
+          </w:p>
+        </w:tc>
+        <w:tc>
+          <w:tcPr>
+            <w:tcW w:w="6521" w:type="dxa"/>
+            <w:tcBorders>
+              <w:top w:val="nil"/>
+              <w:left w:val="nil"/>
+              <w:bottom w:val="nil"/>
+              <w:right w:val="nil"/>
+            </w:tcBorders>
+            <w:hideMark/>
+          </w:tcPr>
+          <w:p>
+            <w:pPr>
+              <w:spacing w:before="40" w:after="40"/>
+              <w:rPr>
+                <w:rFonts w:ascii="GDSTransportWebsite" w:hAnsi="GDSTransportWebsite"/>
+                <w:color w:val="0A0A0A"/>
+              </w:rPr>
+            </w:pPr>
+            <w:r>
+              <w:rPr>
+                <w:rFonts w:ascii="GDSTransportWebsite" w:hAnsi="GDSTransportWebsite"/>
+                <w:color w:val="0A0A0A"/>
+              </w:rPr>
+              <w:t xml:space="preserve">&lt;&lt; </w:t>
+            </w:r>
+            <w:proofErr w:type="spellStart"/>
+            <w:r>
+              <w:rPr>
+                <w:rFonts w:ascii="GDSTransportWebsite" w:hAnsi="GDSTransportWebsite"/>
+                <w:color w:val="0A0A0A"/>
+              </w:rPr>
+              <w:t>requestedCourt.responseCourtCode</w:t>
+            </w:r>
+            <w:proofErr w:type="spellEnd"/>
+            <w:r>
+              <w:rPr>
+                <w:rFonts w:ascii="GDSTransportWebsite" w:hAnsi="GDSTransportWebsite"/>
+                <w:color w:val="0A0A0A"/>
+              </w:rPr>
+              <w:t xml:space="preserve"> </w:t>
+            </w:r>
+            <w:r>
+              <w:rPr>
+                <w:rFonts w:ascii="GDSTransportWebsite" w:hAnsi="GDSTransportWebsite"/>
+                <w:color w:val="0A0A0A"/>
+              </w:rPr>
+              <w:t>&gt;&gt;</w:t>
+            </w:r>
+          </w:p>
+          <w:p>
+            <w:pPr>
+              <w:spacing w:before="40" w:after="40"/>
+              <w:rPr>
+                <w:rFonts w:ascii="GDSTransportWebsite" w:hAnsi="GDSTransportWebsite"/>
+                <w:color w:val="0A0A0A"/>
+              </w:rPr>
+            </w:pPr>
+          </w:p>
+        </w:tc>
+      </w:tr>
+      <w:tr>
+        <w:trPr>
+          <w:trHeight w:val="680"/>
+        </w:trPr>
+        <w:tc>
+          <w:tcPr>
+            <w:tcW w:w="3544" w:type="dxa"/>
+            <w:tcBorders>
+              <w:top w:val="nil"/>
+              <w:left w:val="nil"/>
+              <w:bottom w:val="nil"/>
+              <w:right w:val="nil"/>
+            </w:tcBorders>
+          </w:tcPr>
+          <w:p>
+            <w:pPr>
+              <w:pStyle w:val="NormalWeb"/>
+              <w:spacing w:before="40" w:beforeAutospacing="0" w:after="40" w:afterAutospacing="0"/>
+              <w:rPr>
+                <w:rFonts w:ascii="GDSTransportWebsite" w:hAnsi="GDSTransportWebsite"/>
+                <w:b/>
+                <w:bCs/>
+                <w:color w:val="0A0A0A"/>
+                <w:shd w:val="clear" w:color="auto" w:fill="FFFFFF"/>
+              </w:rPr>
+            </w:pPr>
+            <w:r>
+              <w:rPr>
+                <w:rFonts w:ascii="GDSTransportWebsite" w:hAnsi="GDSTransportWebsite"/>
+                <w:b/>
+                <w:bCs/>
+                <w:color w:val="0A0A0A"/>
+                <w:shd w:val="clear" w:color="auto" w:fill="FFFFFF"/>
+              </w:rPr>
+              <w:t>Reason</w:t>
+            </w:r>
+          </w:p>
+        </w:tc>
+        <w:tc>
+          <w:tcPr>
+            <w:tcW w:w="6521" w:type="dxa"/>
+            <w:tcBorders>
+              <w:top w:val="nil"/>
+              <w:left w:val="nil"/>
+              <w:bottom w:val="nil"/>
+              <w:right w:val="nil"/>
+            </w:tcBorders>
+          </w:tcPr>
+          <w:p>
+            <w:pPr>
+              <w:spacing w:before="40" w:after="40"/>
+              <w:rPr>
+                <w:rFonts w:ascii="GDSTransportWebsite" w:hAnsi="GDSTransportWebsite"/>
+                <w:color w:val="0A0A0A"/>
+              </w:rPr>
+            </w:pPr>
+            <w:r>
+              <w:rPr>
+                <w:rFonts w:ascii="GDSTransportWebsite" w:hAnsi="GDSTransportWebsite"/>
+                <w:color w:val="0A0A0A"/>
+              </w:rPr>
+              <w:t xml:space="preserve">&lt;&lt; </w:t>
+            </w:r>
+            <w:proofErr w:type="spellStart"/>
+            <w:r>
+              <w:rPr>
+                <w:rFonts w:ascii="GDSTransportWebsite" w:hAnsi="GDSTransportWebsite"/>
+                <w:color w:val="0A0A0A"/>
+              </w:rPr>
+              <w:t>requestedCourt.</w:t>
+            </w:r>
+            <w:r>
+              <w:rPr>
+                <w:rFonts w:ascii="GDSTransportWebsite" w:hAnsi="GDSTransportWebsite"/>
+                <w:color w:val="0A0A0A"/>
+              </w:rPr>
+              <w:t>reasonForHearingAtSpecificCourt</w:t>
+            </w:r>
+            <w:proofErr w:type="spellEnd"/>
+            <w:r>
+              <w:rPr>
+                <w:rFonts w:ascii="GDSTransportWebsite" w:hAnsi="GDSTransportWebsite"/>
+                <w:color w:val="0A0A0A"/>
+              </w:rPr>
+              <w:t xml:space="preserve"> </w:t>
+            </w:r>
+            <w:r>
+              <w:rPr>
+                <w:rFonts w:ascii="GDSTransportWebsite" w:hAnsi="GDSTransportWebsite"/>
+                <w:color w:val="0A0A0A"/>
+              </w:rPr>
+              <w:t>&gt;&gt;</w:t>
+            </w:r>
+          </w:p>
+          <w:p>
+            <w:pPr>
+              <w:spacing w:before="40" w:after="40"/>
+              <w:rPr>
+                <w:rFonts w:ascii="GDSTransportWebsite" w:hAnsi="GDSTransportWebsite"/>
+                <w:color w:val="0A0A0A"/>
+              </w:rPr>
+            </w:pPr>
+          </w:p>
+        </w:tc>
+      </w:tr>
+    </w:tbl>
+    <w:p>
+      <w:pPr>
+        <w:pBdr>
+          <w:bottom w:val="single" w:sz="4" w:space="1" w:color="auto"/>
+        </w:pBdr>
+        <w:spacing w:before="120" w:after="120"/>
+        <w:rPr>
+          <w:rFonts w:ascii="GDSTransportWebsite" w:hAnsi="GDSTransportWebsite"/>
+          <w:color w:val="0A0A0A"/>
+          <w:shd w:val="clear" w:color="auto" w:fill="FFFFFF"/>
+        </w:rPr>
+      </w:pPr>
+      <w:r>
+        <w:rPr>
+          <w:rFonts w:ascii="GDSTransportWebsite" w:hAnsi="GDSTransportWebsite"/>
+          <w:color w:val="0A0A0A"/>
+          <w:shd w:val="clear" w:color="auto" w:fill="FFFFFF"/>
+        </w:rPr>
+        <w:t>&lt;&lt;es_&gt;&gt;</w:t>
+      </w:r>
+    </w:p>
+    <w:p>
+      <w:pPr>
+        <w:pBdr>
+          <w:bottom w:val="single" w:sz="4" w:space="1" w:color="000000"/>
+        </w:pBdr>
+        <w:spacing w:before="120" w:after="120"/>
+        <w:rPr>
+          <w:rFonts w:ascii="GDSTransportWebsite" w:hAnsi="GDSTransportWebsite"/>
+          <w:color w:val="0A0A0A"/>
+        </w:rPr>
+      </w:pPr>
+    </w:p>
+    <w:p>
+      <w:pPr>
+        <w:pBdr>
+          <w:bottom w:val="single" w:sz="4" w:space="1" w:color="000000"/>
+        </w:pBdr>
+        <w:spacing w:before="120" w:after="120"/>
+        <w:rPr>
+          <w:rFonts w:ascii="GDSTransportWebsite" w:hAnsi="GDSTransportWebsite"/>
+          <w:color w:val="0A0A0A"/>
           <w:sz w:val="36"/>
           <w:szCs w:val="36"/>
         </w:rPr>
@@ -7390,7 +7834,18 @@
                 <w:color w:val="0A0A0A"/>
                 <w:shd w:val="clear" w:color="auto" w:fill="FFFFFF"/>
               </w:rPr>
-              <w:t>Do you believe you, or a witness who will give evidence on your behalf, are vulnerable in anyway which the Court needs to consider?</w:t>
+              <w:t xml:space="preserve">Do you believe you, or a witness who will give evidence on your behalf, are </w:t>
+            </w:r>
+            <w:r>
+              <w:rPr>
+                <w:rFonts w:ascii="GDSTransportWebsite" w:hAnsi="GDSTransportWebsite"/>
+                <w:b/>
+                <w:bCs/>
+                <w:color w:val="0A0A0A"/>
+                <w:shd w:val="clear" w:color="auto" w:fill="FFFFFF"/>
+              </w:rPr>
+              <w:lastRenderedPageBreak/>
+              <w:t>vulnerable in anyway which the Court needs to consider?</w:t>
             </w:r>
           </w:p>
         </w:tc>
@@ -7418,6 +7873,7 @@
                 <w:rFonts w:ascii="GDSTransportWebsite" w:hAnsi="GDSTransportWebsite"/>
                 <w:color w:val="0A0A0A"/>
               </w:rPr>
+              <w:lastRenderedPageBreak/>
               <w:t>&lt;&lt;</w:t>
             </w:r>
             <w:proofErr w:type="spellStart"/>
@@ -7753,7 +8209,6 @@
                 <w:color w:val="0A0A0A"/>
                 <w:shd w:val="clear" w:color="auto" w:fill="FFFFFF"/>
               </w:rPr>
-              <w:lastRenderedPageBreak/>
               <w:t>Do you intend to make any applications in the future?</w:t>
             </w:r>
           </w:p>
@@ -10362,7 +10817,22 @@
 </file>
 
 <file path=customXml/itemProps2.xml><?xml version="1.0" encoding="utf-8"?>
-<ds:datastoreItem xmlns:ds="http://schemas.openxmlformats.org/officeDocument/2006/customXml" ds:itemID="{13BD70DB-DEBA-4976-81C2-4E2CE12B5CBE}"/>
+<ds:datastoreItem xmlns:ds="http://schemas.openxmlformats.org/officeDocument/2006/customXml" ds:itemID="{13BD70DB-DEBA-4976-81C2-4E2CE12B5CBE}">
+  <ds:schemaRefs>
+    <ds:schemaRef ds:uri="http://schemas.microsoft.com/office/2006/metadata/contentType"/>
+    <ds:schemaRef ds:uri="http://schemas.microsoft.com/office/2006/metadata/properties/metaAttributes"/>
+    <ds:schemaRef ds:uri="http://www.w3.org/2001/XMLSchema"/>
+    <ds:schemaRef ds:uri="http://schemas.microsoft.com/office/2006/metadata/properties"/>
+    <ds:schemaRef ds:uri="f336f4fe-8719-4ea2-b5d6-29b3a580aeb4"/>
+    <ds:schemaRef ds:uri="b57b892a-dd61-4bba-b372-a8d93da2c7e6"/>
+    <ds:schemaRef ds:uri="http://schemas.microsoft.com/office/2006/documentManagement/types"/>
+    <ds:schemaRef ds:uri="http://schemas.microsoft.com/office/infopath/2007/PartnerControls"/>
+    <ds:schemaRef ds:uri="http://schemas.openxmlformats.org/package/2006/metadata/core-properties"/>
+    <ds:schemaRef ds:uri="http://purl.org/dc/elements/1.1/"/>
+    <ds:schemaRef ds:uri="http://purl.org/dc/terms/"/>
+    <ds:schemaRef ds:uri="http://schemas.microsoft.com/internal/obd"/>
+  </ds:schemaRefs>
+</ds:datastoreItem>
 </file>
 
 <file path=customXml/itemProps3.xml><?xml version="1.0" encoding="utf-8"?>
